--- a/Memoria-proyectoFinal.docx
+++ b/Memoria-proyectoFinal.docx
@@ -425,7 +425,19 @@
         <w:rPr>
           <w:lang w:val="es-ES"/>
         </w:rPr>
-        <w:t xml:space="preserve"> A continuación, se han implementado las mismas operaciones HTTP para usuarios. Cabe destacar que los usuarios READER únicamente pueden hacer peticiones de tipo GET para productos, personas y entidades. Los usuarios de tipo WRITER pueden realizar un CRUD completo sobre productos, personas, entidades y usuarios.</w:t>
+        <w:t xml:space="preserve"> A continuación, se </w:t>
+      </w:r>
+      <w:r>
+        <w:rPr>
+          <w:lang w:val="es-ES"/>
+        </w:rPr>
+        <w:t xml:space="preserve">implementaron </w:t>
+      </w:r>
+      <w:r>
+        <w:rPr>
+          <w:lang w:val="es-ES"/>
+        </w:rPr>
+        <w:t>las mismas operaciones HTTP para usuarios. Cabe destacar que los usuarios READER únicamente pueden hacer peticiones de tipo GET para productos, personas y entidades. Los usuarios de tipo WRITER pueden realizar un CRUD completo sobre productos, personas, entidades y usuarios.</w:t>
       </w:r>
     </w:p>
     <w:p>
@@ -497,6 +509,32 @@
           <w:lang w:val="es-ES"/>
         </w:rPr>
         <w:t>; si devuelve un código 404 el usuario no existe y por ende se puede registrar.</w:t>
+      </w:r>
+      <w:r>
+        <w:rPr>
+          <w:lang w:val="es-ES"/>
+        </w:rPr>
+        <w:t xml:space="preserve"> Una vez terminado este proceso, la cuenta de usuario queda en estado ‘unauthorized’ hasta que un usuario WRITER lo autorice</w:t>
+      </w:r>
+      <w:r>
+        <w:rPr>
+          <w:lang w:val="es-ES"/>
+        </w:rPr>
+        <w:t>.</w:t>
+      </w:r>
+    </w:p>
+    <w:p>
+      <w:pPr>
+        <w:jc w:val="both"/>
+        <w:rPr>
+          <w:lang w:val="es-ES"/>
+        </w:rPr>
+      </w:pPr>
+      <w:r>
+        <w:rPr>
+          <w:lang w:val="es-ES"/>
+        </w:rPr>
+        <w:t>Por último, otra de las funcionalidades a incorporar fue la gestión del perfil de usuario. En el inicio de la página se muestra un botón con el identificador de usuario que lleva a una pantalla con la información del usuario permitiendo editarla y dejando opción a cambiar la contraseña de acceso.</w:t>
       </w:r>
     </w:p>
     <w:sectPr>
